--- a/Working with Landsat data.docx
+++ b/Working with Landsat data.docx
@@ -1,6 +1,6 @@
 
 <file path=word/document.xml><?xml version="1.0" encoding="utf-8"?>
-<w:document xmlns:wpc="http://schemas.microsoft.com/office/word/2010/wordprocessingCanvas" xmlns:mc="http://schemas.openxmlformats.org/markup-compatibility/2006" xmlns:o="urn:schemas-microsoft-com:office:office" xmlns:r="http://schemas.openxmlformats.org/officeDocument/2006/relationships" xmlns:m="http://schemas.openxmlformats.org/officeDocument/2006/math" xmlns:v="urn:schemas-microsoft-com:vml" xmlns:wp14="http://schemas.microsoft.com/office/word/2010/wordprocessingDrawing" xmlns:wp="http://schemas.openxmlformats.org/drawingml/2006/wordprocessingDrawing" xmlns:w10="urn:schemas-microsoft-com:office:word" xmlns:w="http://schemas.openxmlformats.org/wordprocessingml/2006/main" xmlns:w14="http://schemas.microsoft.com/office/word/2010/wordml" xmlns:w15="http://schemas.microsoft.com/office/word/2012/wordml" xmlns:wpg="http://schemas.microsoft.com/office/word/2010/wordprocessingGroup" xmlns:wpi="http://schemas.microsoft.com/office/word/2010/wordprocessingInk" xmlns:wne="http://schemas.microsoft.com/office/word/2006/wordml" xmlns:wps="http://schemas.microsoft.com/office/word/2010/wordprocessingShape" mc:Ignorable="w14 w15 wp14">
+<w:document xmlns:wpc="http://schemas.microsoft.com/office/word/2010/wordprocessingCanvas" xmlns:cx="http://schemas.microsoft.com/office/drawing/2014/chartex" xmlns:cx1="http://schemas.microsoft.com/office/drawing/2015/9/8/chartex" xmlns:mc="http://schemas.openxmlformats.org/markup-compatibility/2006" xmlns:o="urn:schemas-microsoft-com:office:office" xmlns:r="http://schemas.openxmlformats.org/officeDocument/2006/relationships" xmlns:m="http://schemas.openxmlformats.org/officeDocument/2006/math" xmlns:v="urn:schemas-microsoft-com:vml" xmlns:wp14="http://schemas.microsoft.com/office/word/2010/wordprocessingDrawing" xmlns:wp="http://schemas.openxmlformats.org/drawingml/2006/wordprocessingDrawing" xmlns:w10="urn:schemas-microsoft-com:office:word" xmlns:w="http://schemas.openxmlformats.org/wordprocessingml/2006/main" xmlns:w14="http://schemas.microsoft.com/office/word/2010/wordml" xmlns:w15="http://schemas.microsoft.com/office/word/2012/wordml" xmlns:w16se="http://schemas.microsoft.com/office/word/2015/wordml/symex" xmlns:wpg="http://schemas.microsoft.com/office/word/2010/wordprocessingGroup" xmlns:wpi="http://schemas.microsoft.com/office/word/2010/wordprocessingInk" xmlns:wne="http://schemas.microsoft.com/office/word/2006/wordml" xmlns:wps="http://schemas.microsoft.com/office/word/2010/wordprocessingShape" mc:Ignorable="w14 w15 w16se wp14">
   <w:body>
     <w:p>
       <w:pPr>
@@ -98,8 +98,6 @@
                 <w:t>Download the data</w:t>
               </w:r>
             </w:hyperlink>
-            <w:bookmarkStart w:id="0" w:name="_GoBack"/>
-            <w:bookmarkEnd w:id="0"/>
             <w:r>
               <w:rPr>
                 <w:rFonts w:eastAsia="Times New Roman" w:cs="Arial"/>
@@ -145,7 +143,7 @@
         <w:t>Landsat 8 is in the band configuration (see tables in Step 1).</w:t>
       </w:r>
     </w:p>
-    <w:bookmarkStart w:id="1" w:name="_Toc286147277" w:displacedByCustomXml="next"/>
+    <w:bookmarkStart w:id="0" w:name="_Toc286147277" w:displacedByCustomXml="next"/>
     <w:sdt>
       <w:sdtPr>
         <w:rPr>
@@ -549,7 +547,7 @@
           <v:rect id="_x0000_i1025" style="width:0;height:.75pt" o:hralign="center" o:hrstd="t" o:hrnoshade="t" o:hr="t" fillcolor="#ccc" stroked="f"/>
         </w:pict>
       </w:r>
-      <w:bookmarkEnd w:id="1"/>
+      <w:bookmarkEnd w:id="0"/>
     </w:p>
     <w:p>
       <w:pPr>
@@ -558,7 +556,7 @@
           <w:rFonts w:ascii="Helvetica" w:hAnsi="Helvetica" w:cs="Helvetica"/>
         </w:rPr>
       </w:pPr>
-      <w:bookmarkStart w:id="2" w:name="_Toc410411539"/>
+      <w:bookmarkStart w:id="1" w:name="_Toc410411539"/>
       <w:r>
         <w:t xml:space="preserve">Extracting Imagery from </w:t>
       </w:r>
@@ -577,7 +575,7 @@
       <w:r>
         <w:t>ile</w:t>
       </w:r>
-      <w:bookmarkEnd w:id="2"/>
+      <w:bookmarkEnd w:id="1"/>
     </w:p>
     <w:p>
       <w:r>
@@ -645,6 +643,7 @@
         <w:rPr>
           <w:noProof/>
         </w:rPr>
+        <w:lastRenderedPageBreak/>
         <w:drawing>
           <wp:inline distT="0" distB="0" distL="0" distR="0">
             <wp:extent cx="3077005" cy="2581635"/>
@@ -3926,11 +3925,11 @@
       <w:pPr>
         <w:pStyle w:val="Stepheader-GIS"/>
       </w:pPr>
-      <w:bookmarkStart w:id="3" w:name="_Toc410411540"/>
+      <w:bookmarkStart w:id="2" w:name="_Toc410411540"/>
       <w:r>
         <w:t>Converting Raw Data to Radiance</w:t>
       </w:r>
-      <w:bookmarkEnd w:id="3"/>
+      <w:bookmarkEnd w:id="2"/>
     </w:p>
     <w:p>
       <w:r>
@@ -4017,7 +4016,15 @@
     </w:p>
     <w:p>
       <w:r>
-        <w:t xml:space="preserve">Computing Radiance values for each band is described in </w:t>
+        <w:t xml:space="preserve">Computing Radiance values for each band </w:t>
+      </w:r>
+      <w:proofErr w:type="gramStart"/>
+      <w:r>
+        <w:t>is described</w:t>
+      </w:r>
+      <w:proofErr w:type="gramEnd"/>
+      <w:r>
+        <w:t xml:space="preserve"> in </w:t>
       </w:r>
       <w:hyperlink r:id="rId12" w:history="1">
         <w:r>
@@ -4983,11 +4990,11 @@
       <w:pPr>
         <w:pStyle w:val="Stepheader-GIS"/>
       </w:pPr>
-      <w:bookmarkStart w:id="4" w:name="_Toc410411541"/>
+      <w:bookmarkStart w:id="3" w:name="_Toc410411541"/>
       <w:r>
         <w:t>Converting Radiance Data to Reflectance</w:t>
       </w:r>
-      <w:bookmarkEnd w:id="4"/>
+      <w:bookmarkEnd w:id="3"/>
     </w:p>
     <w:p>
       <w:r>
@@ -7723,11 +7730,11 @@
       <w:pPr>
         <w:pStyle w:val="Stepheader-GIS"/>
       </w:pPr>
-      <w:bookmarkStart w:id="5" w:name="_Toc410411542"/>
+      <w:bookmarkStart w:id="4" w:name="_Toc410411542"/>
       <w:r>
         <w:t>Creating a Landsat Composite</w:t>
       </w:r>
-      <w:bookmarkEnd w:id="5"/>
+      <w:bookmarkEnd w:id="4"/>
     </w:p>
     <w:p>
       <w:r>
@@ -7978,7 +7985,7 @@
           <w:tag w:val=""/>
           <w:id w:val="96376926"/>
           <w:dataBinding w:prefixMappings="xmlns:ns0='http://schemas.microsoft.com/office/2006/coverPageProps' " w:xpath="/ns0:CoverPageProperties[1]/ns0:PublishDate[1]" w:storeItemID="{55AF091B-3C7A-41E3-B477-F2FDAA23CFDA}"/>
-          <w:date w:fullDate="2015-01-30T00:00:00Z">
+          <w:date w:fullDate="2017-04-06T00:00:00Z">
             <w:dateFormat w:val="M/d/yyyy"/>
             <w:lid w:val="en-US"/>
             <w:storeMappedDataAs w:val="dateTime"/>
@@ -7994,7 +8001,7 @@
               <w:sz w:val="20"/>
               <w:szCs w:val="20"/>
             </w:rPr>
-            <w:t>1/30/2015</w:t>
+            <w:t>4/6/2017</w:t>
           </w:r>
         </w:sdtContent>
       </w:sdt>
@@ -8008,7 +8015,10 @@
         <w:t xml:space="preserve"> </w:t>
       </w:r>
     </w:p>
-    <w:p/>
+    <w:p>
+      <w:bookmarkStart w:id="5" w:name="_GoBack"/>
+      <w:bookmarkEnd w:id="5"/>
+    </w:p>
     <w:sectPr>
       <w:pgSz w:w="12240" w:h="15840"/>
       <w:pgMar w:top="1440" w:right="1440" w:bottom="1440" w:left="1440" w:header="720" w:footer="720" w:gutter="0"/>
@@ -8020,7 +8030,7 @@
 </file>
 
 <file path=word/numbering.xml><?xml version="1.0" encoding="utf-8"?>
-<w:numbering xmlns:wpc="http://schemas.microsoft.com/office/word/2010/wordprocessingCanvas" xmlns:mc="http://schemas.openxmlformats.org/markup-compatibility/2006" xmlns:o="urn:schemas-microsoft-com:office:office" xmlns:r="http://schemas.openxmlformats.org/officeDocument/2006/relationships" xmlns:m="http://schemas.openxmlformats.org/officeDocument/2006/math" xmlns:v="urn:schemas-microsoft-com:vml" xmlns:wp14="http://schemas.microsoft.com/office/word/2010/wordprocessingDrawing" xmlns:wp="http://schemas.openxmlformats.org/drawingml/2006/wordprocessingDrawing" xmlns:w10="urn:schemas-microsoft-com:office:word" xmlns:w="http://schemas.openxmlformats.org/wordprocessingml/2006/main" xmlns:w14="http://schemas.microsoft.com/office/word/2010/wordml" xmlns:w15="http://schemas.microsoft.com/office/word/2012/wordml" xmlns:wpg="http://schemas.microsoft.com/office/word/2010/wordprocessingGroup" xmlns:wpi="http://schemas.microsoft.com/office/word/2010/wordprocessingInk" xmlns:wne="http://schemas.microsoft.com/office/word/2006/wordml" xmlns:wps="http://schemas.microsoft.com/office/word/2010/wordprocessingShape" mc:Ignorable="w14 w15 wp14">
+<w:numbering xmlns:wpc="http://schemas.microsoft.com/office/word/2010/wordprocessingCanvas" xmlns:cx="http://schemas.microsoft.com/office/drawing/2014/chartex" xmlns:cx1="http://schemas.microsoft.com/office/drawing/2015/9/8/chartex" xmlns:mc="http://schemas.openxmlformats.org/markup-compatibility/2006" xmlns:o="urn:schemas-microsoft-com:office:office" xmlns:r="http://schemas.openxmlformats.org/officeDocument/2006/relationships" xmlns:m="http://schemas.openxmlformats.org/officeDocument/2006/math" xmlns:v="urn:schemas-microsoft-com:vml" xmlns:wp14="http://schemas.microsoft.com/office/word/2010/wordprocessingDrawing" xmlns:wp="http://schemas.openxmlformats.org/drawingml/2006/wordprocessingDrawing" xmlns:w10="urn:schemas-microsoft-com:office:word" xmlns:w="http://schemas.openxmlformats.org/wordprocessingml/2006/main" xmlns:w14="http://schemas.microsoft.com/office/word/2010/wordml" xmlns:w15="http://schemas.microsoft.com/office/word/2012/wordml" xmlns:w16se="http://schemas.microsoft.com/office/word/2015/wordml/symex" xmlns:wpg="http://schemas.microsoft.com/office/word/2010/wordprocessingGroup" xmlns:wpi="http://schemas.microsoft.com/office/word/2010/wordprocessingInk" xmlns:wne="http://schemas.microsoft.com/office/word/2006/wordml" xmlns:wps="http://schemas.microsoft.com/office/word/2010/wordprocessingShape" mc:Ignorable="w14 w15 w16se wp14">
   <w:abstractNum w:abstractNumId="0" w15:restartNumberingAfterBreak="0">
     <w:nsid w:val="0C717DE4"/>
     <w:multiLevelType w:val="hybridMultilevel"/>
@@ -8876,7 +8886,7 @@
 </file>
 
 <file path=word/styles.xml><?xml version="1.0" encoding="utf-8"?>
-<w:styles xmlns:mc="http://schemas.openxmlformats.org/markup-compatibility/2006" xmlns:r="http://schemas.openxmlformats.org/officeDocument/2006/relationships" xmlns:w="http://schemas.openxmlformats.org/wordprocessingml/2006/main" xmlns:w14="http://schemas.microsoft.com/office/word/2010/wordml" xmlns:w15="http://schemas.microsoft.com/office/word/2012/wordml" mc:Ignorable="w14 w15">
+<w:styles xmlns:mc="http://schemas.openxmlformats.org/markup-compatibility/2006" xmlns:r="http://schemas.openxmlformats.org/officeDocument/2006/relationships" xmlns:w="http://schemas.openxmlformats.org/wordprocessingml/2006/main" xmlns:w14="http://schemas.microsoft.com/office/word/2010/wordml" xmlns:w15="http://schemas.microsoft.com/office/word/2012/wordml" xmlns:w16se="http://schemas.microsoft.com/office/word/2015/wordml/symex" mc:Ignorable="w14 w15 w16se">
   <w:docDefaults>
     <w:rPrDefault>
       <w:rPr>
@@ -10079,7 +10089,7 @@
 
 <file path=customXml/item1.xml><?xml version="1.0" encoding="utf-8"?>
 <CoverPageProperties xmlns="http://schemas.microsoft.com/office/2006/coverPageProps">
-  <PublishDate>2015-01-30T00:00:00</PublishDate>
+  <PublishDate>2017-04-06T00:00:00</PublishDate>
   <Abstract/>
   <CompanyAddress/>
   <CompanyPhone/>
@@ -10101,7 +10111,7 @@
 </file>
 
 <file path=customXml/itemProps2.xml><?xml version="1.0" encoding="utf-8"?>
-<ds:datastoreItem xmlns:ds="http://schemas.openxmlformats.org/officeDocument/2006/customXml" ds:itemID="{F1EF2BA9-A4A4-41B0-851F-E17020663852}">
+<ds:datastoreItem xmlns:ds="http://schemas.openxmlformats.org/officeDocument/2006/customXml" ds:itemID="{EABFB2C5-9E92-41A3-989A-77172DEF82F9}">
   <ds:schemaRefs>
     <ds:schemaRef ds:uri="http://schemas.openxmlformats.org/officeDocument/2006/bibliography"/>
   </ds:schemaRefs>
